--- a/Opdrachtomschrijving.docx
+++ b/Opdrachtomschrijving.docx
@@ -419,7 +419,7 @@
                 <w:sz w:val="22"/>
                 <w:szCs w:val="22"/>
               </w:rPr>
-              <w:t>1</w:t>
+              <w:t>2</w:t>
             </w:r>
           </w:p>
         </w:tc>
@@ -747,6 +747,86 @@
             <w:pPr>
               <w:rPr>
                 <w:rFonts w:ascii="Calibri" w:hAnsi="Calibri" w:cs="Calibri"/>
+                <w:sz w:val="22"/>
+                <w:szCs w:val="22"/>
+              </w:rPr>
+            </w:pPr>
+            <w:r>
+              <w:rPr>
+                <w:rFonts w:ascii="Calibri" w:hAnsi="Calibri" w:cs="Calibri"/>
+                <w:sz w:val="22"/>
+                <w:szCs w:val="22"/>
+              </w:rPr>
+              <w:t>27-09-2018</w:t>
+            </w:r>
+          </w:p>
+        </w:tc>
+        <w:tc>
+          <w:tcPr>
+            <w:tcW w:w="1440" w:type="dxa"/>
+            <w:tcBorders>
+              <w:bottom w:val="single" w:sz="4" w:space="0" w:color="808080"/>
+            </w:tcBorders>
+            <w:shd w:val="clear" w:color="auto" w:fill="FFFFFF" w:themeFill="background1"/>
+          </w:tcPr>
+          <w:p>
+            <w:pPr>
+              <w:rPr>
+                <w:rFonts w:ascii="Calibri" w:hAnsi="Calibri" w:cs="Calibri"/>
+                <w:sz w:val="22"/>
+                <w:szCs w:val="22"/>
+              </w:rPr>
+            </w:pPr>
+            <w:r>
+              <w:rPr>
+                <w:rFonts w:ascii="Calibri" w:hAnsi="Calibri" w:cs="Calibri"/>
+                <w:sz w:val="22"/>
+                <w:szCs w:val="22"/>
+              </w:rPr>
+              <w:t>1.2</w:t>
+            </w:r>
+          </w:p>
+        </w:tc>
+        <w:tc>
+          <w:tcPr>
+            <w:tcW w:w="6120" w:type="dxa"/>
+            <w:tcBorders>
+              <w:bottom w:val="single" w:sz="4" w:space="0" w:color="808080"/>
+            </w:tcBorders>
+            <w:shd w:val="clear" w:color="auto" w:fill="FFFFFF" w:themeFill="background1"/>
+          </w:tcPr>
+          <w:p>
+            <w:pPr>
+              <w:rPr>
+                <w:rFonts w:ascii="Calibri" w:hAnsi="Calibri" w:cs="Calibri"/>
+                <w:sz w:val="22"/>
+                <w:szCs w:val="22"/>
+              </w:rPr>
+            </w:pPr>
+            <w:r>
+              <w:rPr>
+                <w:rFonts w:ascii="Calibri" w:hAnsi="Calibri" w:cs="Calibri"/>
+                <w:sz w:val="22"/>
+                <w:szCs w:val="22"/>
+              </w:rPr>
+              <w:t>Foto’s prioriteiten ingevoegd pp. 5 – 6</w:t>
+            </w:r>
+          </w:p>
+        </w:tc>
+      </w:tr>
+      <w:tr>
+        <w:tc>
+          <w:tcPr>
+            <w:tcW w:w="1800" w:type="dxa"/>
+            <w:tcBorders>
+              <w:bottom w:val="single" w:sz="4" w:space="0" w:color="808080"/>
+            </w:tcBorders>
+            <w:shd w:val="clear" w:color="auto" w:fill="FFFFFF" w:themeFill="background1"/>
+          </w:tcPr>
+          <w:p>
+            <w:pPr>
+              <w:rPr>
+                <w:rFonts w:ascii="Calibri" w:hAnsi="Calibri" w:cs="Calibri"/>
                 <w:b/>
                 <w:sz w:val="22"/>
                 <w:szCs w:val="22"/>
@@ -3511,7 +3591,15 @@
           <w:sz w:val="22"/>
           <w:szCs w:val="22"/>
         </w:rPr>
-        <w:t xml:space="preserve"> met prioriteiten is te vinden op de GitHub pagina.</w:t>
+        <w:t xml:space="preserve"> met prioriteiten is te vinden op de GitHub pagina</w:t>
+      </w:r>
+      <w:r>
+        <w:rPr>
+          <w:rFonts w:ascii="Calibri" w:hAnsi="Calibri" w:cs="Calibri"/>
+          <w:sz w:val="22"/>
+          <w:szCs w:val="22"/>
+        </w:rPr>
+        <w:t xml:space="preserve"> en ingevoegd op de volgende twee pagina’s van dit document.</w:t>
       </w:r>
     </w:p>
     <w:p>
@@ -3765,6 +3853,171 @@
     </w:p>
     <w:p>
       <w:pPr>
+        <w:rPr>
+          <w:rFonts w:ascii="Calibri" w:hAnsi="Calibri" w:cs="Calibri"/>
+          <w:sz w:val="22"/>
+          <w:szCs w:val="22"/>
+        </w:rPr>
+      </w:pPr>
+    </w:p>
+    <w:p>
+      <w:pPr>
+        <w:jc w:val="left"/>
+        <w:rPr>
+          <w:rFonts w:ascii="Calibri" w:hAnsi="Calibri" w:cs="Calibri"/>
+          <w:sz w:val="22"/>
+          <w:szCs w:val="22"/>
+        </w:rPr>
+      </w:pPr>
+      <w:r>
+        <w:rPr>
+          <w:rFonts w:ascii="Calibri" w:hAnsi="Calibri" w:cs="Calibri"/>
+          <w:sz w:val="22"/>
+          <w:szCs w:val="22"/>
+        </w:rPr>
+        <w:br w:type="page"/>
+      </w:r>
+    </w:p>
+    <w:p>
+      <w:pPr>
+        <w:jc w:val="left"/>
+        <w:rPr>
+          <w:rFonts w:ascii="Calibri" w:hAnsi="Calibri" w:cs="Calibri"/>
+          <w:sz w:val="22"/>
+          <w:szCs w:val="22"/>
+        </w:rPr>
+      </w:pPr>
+      <w:bookmarkStart w:id="14" w:name="_GoBack"/>
+      <w:r>
+        <w:rPr>
+          <w:rFonts w:ascii="Calibri" w:hAnsi="Calibri" w:cs="Calibri"/>
+          <w:noProof/>
+          <w:sz w:val="22"/>
+          <w:szCs w:val="22"/>
+        </w:rPr>
+        <w:lastRenderedPageBreak/>
+        <w:drawing>
+          <wp:inline distT="0" distB="0" distL="0" distR="0" wp14:anchorId="7439D8EE" wp14:editId="3B756535">
+            <wp:extent cx="7679055" cy="5759450"/>
+            <wp:effectExtent l="7303" t="0" r="5397" b="5398"/>
+            <wp:docPr id="6" name="Afbeelding 6"/>
+            <wp:cNvGraphicFramePr>
+              <a:graphicFrameLocks xmlns:a="http://schemas.openxmlformats.org/drawingml/2006/main" noChangeAspect="1"/>
+            </wp:cNvGraphicFramePr>
+            <a:graphic xmlns:a="http://schemas.openxmlformats.org/drawingml/2006/main">
+              <a:graphicData uri="http://schemas.openxmlformats.org/drawingml/2006/picture">
+                <pic:pic xmlns:pic="http://schemas.openxmlformats.org/drawingml/2006/picture">
+                  <pic:nvPicPr>
+                    <pic:cNvPr id="6" name="backend.jpg"/>
+                    <pic:cNvPicPr/>
+                  </pic:nvPicPr>
+                  <pic:blipFill>
+                    <a:blip r:embed="rId11" cstate="print">
+                      <a:extLst>
+                        <a:ext uri="{28A0092B-C50C-407E-A947-70E740481C1C}">
+                          <a14:useLocalDpi xmlns:a14="http://schemas.microsoft.com/office/drawing/2010/main" val="0"/>
+                        </a:ext>
+                      </a:extLst>
+                    </a:blip>
+                    <a:stretch>
+                      <a:fillRect/>
+                    </a:stretch>
+                  </pic:blipFill>
+                  <pic:spPr>
+                    <a:xfrm rot="5400000">
+                      <a:off x="0" y="0"/>
+                      <a:ext cx="7679055" cy="5759450"/>
+                    </a:xfrm>
+                    <a:prstGeom prst="rect">
+                      <a:avLst/>
+                    </a:prstGeom>
+                  </pic:spPr>
+                </pic:pic>
+              </a:graphicData>
+            </a:graphic>
+          </wp:inline>
+        </w:drawing>
+      </w:r>
+      <w:bookmarkEnd w:id="14"/>
+      <w:r>
+        <w:rPr>
+          <w:rFonts w:ascii="Calibri" w:hAnsi="Calibri" w:cs="Calibri"/>
+          <w:sz w:val="22"/>
+          <w:szCs w:val="22"/>
+        </w:rPr>
+        <w:br w:type="page"/>
+      </w:r>
+    </w:p>
+    <w:p>
+      <w:pPr>
+        <w:jc w:val="left"/>
+        <w:rPr>
+          <w:rFonts w:ascii="Calibri" w:hAnsi="Calibri" w:cs="Calibri"/>
+          <w:sz w:val="22"/>
+          <w:szCs w:val="22"/>
+        </w:rPr>
+      </w:pPr>
+    </w:p>
+    <w:p>
+      <w:pPr>
+        <w:rPr>
+          <w:rFonts w:ascii="Calibri" w:hAnsi="Calibri" w:cs="Calibri"/>
+          <w:sz w:val="22"/>
+          <w:szCs w:val="22"/>
+        </w:rPr>
+      </w:pPr>
+      <w:r>
+        <w:rPr>
+          <w:rFonts w:ascii="Calibri" w:hAnsi="Calibri" w:cs="Calibri"/>
+          <w:noProof/>
+          <w:sz w:val="22"/>
+          <w:szCs w:val="22"/>
+        </w:rPr>
+        <w:drawing>
+          <wp:inline distT="0" distB="0" distL="0" distR="0" wp14:anchorId="6B68A3F5" wp14:editId="1AD64C98">
+            <wp:extent cx="5759450" cy="7675880"/>
+            <wp:effectExtent l="0" t="0" r="0" b="1270"/>
+            <wp:docPr id="5" name="Afbeelding 5"/>
+            <wp:cNvGraphicFramePr>
+              <a:graphicFrameLocks xmlns:a="http://schemas.openxmlformats.org/drawingml/2006/main" noChangeAspect="1"/>
+            </wp:cNvGraphicFramePr>
+            <a:graphic xmlns:a="http://schemas.openxmlformats.org/drawingml/2006/main">
+              <a:graphicData uri="http://schemas.openxmlformats.org/drawingml/2006/picture">
+                <pic:pic xmlns:pic="http://schemas.openxmlformats.org/drawingml/2006/picture">
+                  <pic:nvPicPr>
+                    <pic:cNvPr id="5" name="frontend.jpg"/>
+                    <pic:cNvPicPr/>
+                  </pic:nvPicPr>
+                  <pic:blipFill>
+                    <a:blip r:embed="rId12" cstate="print">
+                      <a:extLst>
+                        <a:ext uri="{28A0092B-C50C-407E-A947-70E740481C1C}">
+                          <a14:useLocalDpi xmlns:a14="http://schemas.microsoft.com/office/drawing/2010/main" val="0"/>
+                        </a:ext>
+                      </a:extLst>
+                    </a:blip>
+                    <a:stretch>
+                      <a:fillRect/>
+                    </a:stretch>
+                  </pic:blipFill>
+                  <pic:spPr>
+                    <a:xfrm>
+                      <a:off x="0" y="0"/>
+                      <a:ext cx="5759450" cy="7675880"/>
+                    </a:xfrm>
+                    <a:prstGeom prst="rect">
+                      <a:avLst/>
+                    </a:prstGeom>
+                  </pic:spPr>
+                </pic:pic>
+              </a:graphicData>
+            </a:graphic>
+          </wp:inline>
+        </w:drawing>
+      </w:r>
+    </w:p>
+    <w:p>
+      <w:pPr>
         <w:pStyle w:val="Kop1PvA"/>
         <w:rPr>
           <w:rFonts w:ascii="Calibri" w:hAnsi="Calibri" w:cs="Calibri"/>
@@ -3773,7 +4026,7 @@
           <w:lang w:val="en-US"/>
         </w:rPr>
       </w:pPr>
-      <w:bookmarkStart w:id="14" w:name="_Toc493114191"/>
+      <w:bookmarkStart w:id="15" w:name="_Toc493114191"/>
       <w:r>
         <w:rPr>
           <w:rFonts w:ascii="Calibri" w:hAnsi="Calibri" w:cs="Calibri"/>
@@ -3784,7 +4037,7 @@
         <w:lastRenderedPageBreak/>
         <w:t>TESTBASIS</w:t>
       </w:r>
-      <w:bookmarkEnd w:id="14"/>
+      <w:bookmarkEnd w:id="15"/>
     </w:p>
     <w:p>
       <w:pPr>
@@ -3967,7 +4220,7 @@
               </w:rPr>
               <w:t xml:space="preserve"> (</w:t>
             </w:r>
-            <w:hyperlink r:id="rId11" w:history="1">
+            <w:hyperlink r:id="rId13" w:history="1">
               <w:r>
                 <w:rPr>
                   <w:rStyle w:val="Hyperlink"/>
@@ -4357,7 +4610,7 @@
           <w:lang w:val="en-US"/>
         </w:rPr>
       </w:pPr>
-      <w:bookmarkStart w:id="15" w:name="_Toc493114192"/>
+      <w:bookmarkStart w:id="16" w:name="_Toc493114192"/>
       <w:r>
         <w:rPr>
           <w:rFonts w:ascii="Calibri" w:hAnsi="Calibri" w:cs="Calibri"/>
@@ -4377,7 +4630,7 @@
         </w:rPr>
         <w:t>ESTAANPAK</w:t>
       </w:r>
-      <w:bookmarkEnd w:id="15"/>
+      <w:bookmarkEnd w:id="16"/>
     </w:p>
     <w:p>
       <w:pPr>
@@ -4424,7 +4677,7 @@
           <w:lang w:val="en-US"/>
         </w:rPr>
       </w:pPr>
-      <w:bookmarkStart w:id="16" w:name="_Toc493114193"/>
+      <w:bookmarkStart w:id="17" w:name="_Toc493114193"/>
       <w:r>
         <w:rPr>
           <w:rFonts w:ascii="Calibri" w:hAnsi="Calibri" w:cs="Calibri"/>
@@ -4446,7 +4699,7 @@
         </w:rPr>
         <w:t>omschrijving</w:t>
       </w:r>
-      <w:bookmarkEnd w:id="16"/>
+      <w:bookmarkEnd w:id="17"/>
       <w:proofErr w:type="spellEnd"/>
       <w:r>
         <w:rPr>
@@ -4710,7 +4963,7 @@
           <w:lang w:val="en-US"/>
         </w:rPr>
       </w:pPr>
-      <w:bookmarkStart w:id="17" w:name="_Toc493114194"/>
+      <w:bookmarkStart w:id="18" w:name="_Toc493114194"/>
       <w:proofErr w:type="spellStart"/>
       <w:r>
         <w:rPr>
@@ -4766,7 +5019,7 @@
         </w:rPr>
         <w:t>verantwoordelijken</w:t>
       </w:r>
-      <w:bookmarkEnd w:id="17"/>
+      <w:bookmarkEnd w:id="18"/>
       <w:proofErr w:type="spellEnd"/>
     </w:p>
     <w:p>
@@ -5278,7 +5531,7 @@
           <w:lang w:val="en-US"/>
         </w:rPr>
       </w:pPr>
-      <w:bookmarkStart w:id="18" w:name="_Toc493114195"/>
+      <w:bookmarkStart w:id="19" w:name="_Toc493114195"/>
       <w:r>
         <w:rPr>
           <w:rFonts w:ascii="Calibri" w:hAnsi="Calibri" w:cs="Calibri"/>
@@ -5289,7 +5542,7 @@
         </w:rPr>
         <w:t>Deliverables</w:t>
       </w:r>
-      <w:bookmarkEnd w:id="18"/>
+      <w:bookmarkEnd w:id="19"/>
     </w:p>
     <w:p>
       <w:pPr>
@@ -5636,7 +5889,7 @@
           <w:lang w:val="en-US"/>
         </w:rPr>
       </w:pPr>
-      <w:bookmarkStart w:id="19" w:name="_Toc493114197"/>
+      <w:bookmarkStart w:id="20" w:name="_Toc493114197"/>
       <w:r>
         <w:rPr>
           <w:rFonts w:ascii="Calibri" w:hAnsi="Calibri" w:cs="Calibri"/>
@@ -5656,7 +5909,7 @@
         </w:rPr>
         <w:t>ESTPROCESRISICO’S EN MAATREGELEN</w:t>
       </w:r>
-      <w:bookmarkEnd w:id="19"/>
+      <w:bookmarkEnd w:id="20"/>
     </w:p>
     <w:p>
       <w:pPr>
@@ -5770,7 +6023,7 @@
             <o:lock v:ext="edit" aspectratio="t"/>
           </v:shapetype>
           <v:shape id="_x0000_s1614" type="#_x0000_t75" style="position:absolute;left:0;text-align:left;margin-left:0;margin-top:9.85pt;width:442.55pt;height:394pt;z-index:-251658752">
-            <v:imagedata r:id="rId12" o:title=""/>
+            <v:imagedata r:id="rId14" o:title=""/>
           </v:shape>
         </w:pict>
       </w:r>
@@ -7369,7 +7622,7 @@
           <w:lang w:val="en-US"/>
         </w:rPr>
       </w:pPr>
-      <w:bookmarkStart w:id="20" w:name="_Toc493114198"/>
+      <w:bookmarkStart w:id="21" w:name="_Toc493114198"/>
       <w:r>
         <w:rPr>
           <w:rFonts w:ascii="Calibri" w:hAnsi="Calibri" w:cs="Calibri"/>
@@ -7380,7 +7633,7 @@
         <w:lastRenderedPageBreak/>
         <w:t>PLANNING</w:t>
       </w:r>
-      <w:bookmarkEnd w:id="20"/>
+      <w:bookmarkEnd w:id="21"/>
     </w:p>
     <w:p>
       <w:pPr>
@@ -7394,7 +7647,7 @@
           <w:lang w:val="en-US"/>
         </w:rPr>
       </w:pPr>
-      <w:bookmarkStart w:id="21" w:name="_Toc493114199"/>
+      <w:bookmarkStart w:id="22" w:name="_Toc493114199"/>
       <w:r>
         <w:rPr>
           <w:rFonts w:ascii="Calibri" w:hAnsi="Calibri" w:cs="Calibri"/>
@@ -7405,7 +7658,7 @@
         </w:rPr>
         <w:t>Planning</w:t>
       </w:r>
-      <w:bookmarkEnd w:id="21"/>
+      <w:bookmarkEnd w:id="22"/>
     </w:p>
     <w:p>
       <w:pPr>
@@ -7899,7 +8152,7 @@
           <w:lang w:val="en-US"/>
         </w:rPr>
       </w:pPr>
-      <w:bookmarkStart w:id="22" w:name="_Toc493114200"/>
+      <w:bookmarkStart w:id="23" w:name="_Toc493114200"/>
       <w:r>
         <w:rPr>
           <w:rFonts w:ascii="Calibri" w:hAnsi="Calibri" w:cs="Calibri"/>
@@ -7910,7 +8163,7 @@
         <w:lastRenderedPageBreak/>
         <w:t>BEVINDINGBEHEER</w:t>
       </w:r>
-      <w:bookmarkEnd w:id="22"/>
+      <w:bookmarkEnd w:id="23"/>
     </w:p>
     <w:p>
       <w:pPr>
@@ -7924,7 +8177,7 @@
           <w:lang w:val="en-US"/>
         </w:rPr>
       </w:pPr>
-      <w:bookmarkStart w:id="23" w:name="_Toc493114201"/>
+      <w:bookmarkStart w:id="24" w:name="_Toc493114201"/>
       <w:proofErr w:type="spellStart"/>
       <w:r>
         <w:rPr>
@@ -7936,7 +8189,7 @@
         </w:rPr>
         <w:t>Bevindingenbeheer</w:t>
       </w:r>
-      <w:bookmarkEnd w:id="23"/>
+      <w:bookmarkEnd w:id="24"/>
       <w:proofErr w:type="spellEnd"/>
     </w:p>
     <w:p>
@@ -8119,13 +8372,11 @@
           <w:szCs w:val="22"/>
         </w:rPr>
       </w:pPr>
-      <w:bookmarkStart w:id="24" w:name="_GoBack"/>
-      <w:bookmarkEnd w:id="24"/>
     </w:p>
     <w:sectPr>
-      <w:headerReference w:type="default" r:id="rId13"/>
-      <w:footerReference w:type="default" r:id="rId14"/>
-      <w:headerReference w:type="first" r:id="rId15"/>
+      <w:headerReference w:type="default" r:id="rId15"/>
+      <w:footerReference w:type="default" r:id="rId16"/>
+      <w:headerReference w:type="first" r:id="rId17"/>
       <w:pgSz w:w="11906" w:h="16838"/>
       <w:pgMar w:top="1579" w:right="1418" w:bottom="1418" w:left="1418" w:header="737" w:footer="709" w:gutter="0"/>
       <w:cols w:space="708"/>
@@ -8290,7 +8541,13 @@
       <w:rPr>
         <w:sz w:val="14"/>
       </w:rPr>
-      <w:t>1.1</w:t>
+      <w:t>1.</w:t>
+    </w:r>
+    <w:r>
+      <w:rPr>
+        <w:sz w:val="14"/>
+      </w:rPr>
+      <w:t>2</w:t>
     </w:r>
     <w:r>
       <w:rPr>
@@ -11448,16 +11705,6 @@
 </file>
 
 <file path=customXml/item1.xml><?xml version="1.0" encoding="utf-8"?>
-<p:properties xmlns:p="http://schemas.microsoft.com/office/2006/metadata/properties" xmlns:xsi="http://www.w3.org/2001/XMLSchema-instance" xmlns:pc="http://schemas.microsoft.com/office/infopath/2007/PartnerControls">
-  <documentManagement/>
-</p:properties>
-</file>
-
-<file path=customXml/item2.xml><?xml version="1.0" encoding="utf-8"?>
-<LongProperties xmlns="http://schemas.microsoft.com/office/2006/metadata/longProperties"/>
-</file>
-
-<file path=customXml/item3.xml><?xml version="1.0" encoding="utf-8"?>
 <ct:contentTypeSchema xmlns:ct="http://schemas.microsoft.com/office/2006/metadata/contentType" xmlns:ma="http://schemas.microsoft.com/office/2006/metadata/properties/metaAttributes" ct:_="" ma:_="" ma:contentTypeName="Document" ma:contentTypeID="0x0101000A4DA3B20A6D8547BC29B4976AF53913" ma:contentTypeVersion="0" ma:contentTypeDescription="Een nieuw document maken." ma:contentTypeScope="" ma:versionID="3cdbc7a347f37068b59de65b3c0b484a">
   <xsd:schema xmlns:xsd="http://www.w3.org/2001/XMLSchema" xmlns:xs="http://www.w3.org/2001/XMLSchema" xmlns:p="http://schemas.microsoft.com/office/2006/metadata/properties" targetNamespace="http://schemas.microsoft.com/office/2006/metadata/properties" ma:root="true" ma:fieldsID="1978a156f712f99d6452530788f7ffe9">
     <xsd:element name="properties">
@@ -11571,6 +11818,16 @@
 </ct:contentTypeSchema>
 </file>
 
+<file path=customXml/item2.xml><?xml version="1.0" encoding="utf-8"?>
+<LongProperties xmlns="http://schemas.microsoft.com/office/2006/metadata/longProperties"/>
+</file>
+
+<file path=customXml/item3.xml><?xml version="1.0" encoding="utf-8"?>
+<p:properties xmlns:p="http://schemas.microsoft.com/office/2006/metadata/properties" xmlns:xsi="http://www.w3.org/2001/XMLSchema-instance" xmlns:pc="http://schemas.microsoft.com/office/infopath/2007/PartnerControls">
+  <documentManagement/>
+</p:properties>
+</file>
+
 <file path=customXml/item4.xml><?xml version="1.0" encoding="utf-8"?>
 <?mso-contentType ?>
 <FormTemplates xmlns="http://schemas.microsoft.com/sharepoint/v3/contenttype/forms">
@@ -11581,23 +11838,6 @@
 </file>
 
 <file path=customXml/itemProps1.xml><?xml version="1.0" encoding="utf-8"?>
-<ds:datastoreItem xmlns:ds="http://schemas.openxmlformats.org/officeDocument/2006/customXml" ds:itemID="{3FFCCD7B-AF1A-4148-B3B4-177435BD5964}">
-  <ds:schemaRefs>
-    <ds:schemaRef ds:uri="http://schemas.microsoft.com/office/2006/metadata/properties"/>
-    <ds:schemaRef ds:uri="http://schemas.microsoft.com/office/infopath/2007/PartnerControls"/>
-  </ds:schemaRefs>
-</ds:datastoreItem>
-</file>
-
-<file path=customXml/itemProps2.xml><?xml version="1.0" encoding="utf-8"?>
-<ds:datastoreItem xmlns:ds="http://schemas.openxmlformats.org/officeDocument/2006/customXml" ds:itemID="{BCDED3AA-B0DE-40B8-A4D1-5F3A12F8F7B5}">
-  <ds:schemaRefs>
-    <ds:schemaRef ds:uri="http://schemas.microsoft.com/office/2006/metadata/longProperties"/>
-  </ds:schemaRefs>
-</ds:datastoreItem>
-</file>
-
-<file path=customXml/itemProps3.xml><?xml version="1.0" encoding="utf-8"?>
 <ds:datastoreItem xmlns:ds="http://schemas.openxmlformats.org/officeDocument/2006/customXml" ds:itemID="{20DC22D7-C160-4A38-BB3D-3327F498B5A5}">
   <ds:schemaRefs>
     <ds:schemaRef ds:uri="http://schemas.microsoft.com/office/2006/metadata/contentType"/>
@@ -11613,6 +11853,23 @@
 </ds:datastoreItem>
 </file>
 
+<file path=customXml/itemProps2.xml><?xml version="1.0" encoding="utf-8"?>
+<ds:datastoreItem xmlns:ds="http://schemas.openxmlformats.org/officeDocument/2006/customXml" ds:itemID="{BCDED3AA-B0DE-40B8-A4D1-5F3A12F8F7B5}">
+  <ds:schemaRefs>
+    <ds:schemaRef ds:uri="http://schemas.microsoft.com/office/2006/metadata/longProperties"/>
+  </ds:schemaRefs>
+</ds:datastoreItem>
+</file>
+
+<file path=customXml/itemProps3.xml><?xml version="1.0" encoding="utf-8"?>
+<ds:datastoreItem xmlns:ds="http://schemas.openxmlformats.org/officeDocument/2006/customXml" ds:itemID="{3FFCCD7B-AF1A-4148-B3B4-177435BD5964}">
+  <ds:schemaRefs>
+    <ds:schemaRef ds:uri="http://schemas.microsoft.com/office/2006/metadata/properties"/>
+    <ds:schemaRef ds:uri="http://schemas.microsoft.com/office/infopath/2007/PartnerControls"/>
+  </ds:schemaRefs>
+</ds:datastoreItem>
+</file>
+
 <file path=customXml/itemProps4.xml><?xml version="1.0" encoding="utf-8"?>
 <ds:datastoreItem xmlns:ds="http://schemas.openxmlformats.org/officeDocument/2006/customXml" ds:itemID="{435530DF-BED9-457F-A072-C5C7F75AD44C}">
   <ds:schemaRefs>
